--- a/3팀_프로젝트보고서.docx
+++ b/3팀_프로젝트보고서.docx
@@ -1,6 +1,6 @@
 
 <file path=word/document.xml><?xml version="1.0" encoding="utf-8"?>
-<w:document xmlns:wpc="http://schemas.microsoft.com/office/word/2010/wordprocessingCanvas" xmlns:cx="http://schemas.microsoft.com/office/drawing/2014/chartex" xmlns:cx1="http://schemas.microsoft.com/office/drawing/2015/9/8/chartex" xmlns:cx2="http://schemas.microsoft.com/office/drawing/2015/10/21/chartex" xmlns:cx3="http://schemas.microsoft.com/office/drawing/2016/5/9/chartex" xmlns:cx4="http://schemas.microsoft.com/office/drawing/2016/5/10/chartex" xmlns:cx5="http://schemas.microsoft.com/office/drawing/2016/5/11/chartex" xmlns:cx6="http://schemas.microsoft.com/office/drawing/2016/5/12/chartex" xmlns:cx7="http://schemas.microsoft.com/office/drawing/2016/5/13/chartex" xmlns:cx8="http://schemas.microsoft.com/office/drawing/2016/5/14/chartex" xmlns:mc="http://schemas.openxmlformats.org/markup-compatibility/2006" xmlns:aink="http://schemas.microsoft.com/office/drawing/2016/ink" xmlns:am3d="http://schemas.microsoft.com/office/drawing/2017/model3d" xmlns:o="urn:schemas-microsoft-com:office:office" xmlns:r="http://schemas.openxmlformats.org/officeDocument/2006/relationships" xmlns:m="http://schemas.openxmlformats.org/officeDocument/2006/math" xmlns:v="urn:schemas-microsoft-com:vml" xmlns:wp14="http://schemas.microsoft.com/office/word/2010/wordprocessingDrawing" xmlns:wp="http://schemas.openxmlformats.org/drawingml/2006/wordprocessingDrawing" xmlns:w10="urn:schemas-microsoft-com:office:word" xmlns:w="http://schemas.openxmlformats.org/wordprocessingml/2006/main" xmlns:w14="http://schemas.microsoft.com/office/word/2010/wordml" xmlns:w15="http://schemas.microsoft.com/office/word/2012/wordml" xmlns:w16cex="http://schemas.microsoft.com/office/word/2018/wordml/cex" xmlns:w16cid="http://schemas.microsoft.com/office/word/2016/wordml/cid" xmlns:w16="http://schemas.microsoft.com/office/word/2018/wordml" xmlns:w16sdtdh="http://schemas.microsoft.com/office/word/2020/wordml/sdtdatahash" xmlns:w16se="http://schemas.microsoft.com/office/word/2015/wordml/symex" xmlns:wpg="http://schemas.microsoft.com/office/word/2010/wordprocessingGroup" xmlns:wpi="http://schemas.microsoft.com/office/word/2010/wordprocessingInk" xmlns:wne="http://schemas.microsoft.com/office/word/2006/wordml" xmlns:wps="http://schemas.microsoft.com/office/word/2010/wordprocessingShape" mc:Ignorable="w14 w15 w16se w16cid w16 w16cex w16sdtdh wp14">
+<w:document xmlns:wpc="http://schemas.microsoft.com/office/word/2010/wordprocessingCanvas" xmlns:cx="http://schemas.microsoft.com/office/drawing/2014/chartex" xmlns:mc="http://schemas.openxmlformats.org/markup-compatibility/2006" xmlns:o="urn:schemas-microsoft-com:office:office" xmlns:r="http://schemas.openxmlformats.org/officeDocument/2006/relationships" xmlns:m="http://schemas.openxmlformats.org/officeDocument/2006/math" xmlns:v="urn:schemas-microsoft-com:vml" xmlns:wp14="http://schemas.microsoft.com/office/word/2010/wordprocessingDrawing" xmlns:wp="http://schemas.openxmlformats.org/drawingml/2006/wordprocessingDrawing" xmlns:w10="urn:schemas-microsoft-com:office:word" xmlns:w="http://schemas.openxmlformats.org/wordprocessingml/2006/main" xmlns:w14="http://schemas.microsoft.com/office/word/2010/wordml" xmlns:w15="http://schemas.microsoft.com/office/word/2012/wordml" xmlns:w16se="http://schemas.microsoft.com/office/word/2015/wordml/symex" xmlns:wpg="http://schemas.microsoft.com/office/word/2010/wordprocessingGroup" xmlns:wpi="http://schemas.microsoft.com/office/word/2010/wordprocessingInk" xmlns:wne="http://schemas.microsoft.com/office/word/2006/wordml" xmlns:wps="http://schemas.microsoft.com/office/word/2010/wordprocessingShape" mc:Ignorable="w14 w15 w16se wp14">
   <w:body>
     <w:tbl>
       <w:tblPr>
@@ -316,7 +316,7 @@
               <w:spacing w:after="0" w:line="240" w:lineRule="auto"/>
               <w:jc w:val="center"/>
               <w:rPr>
-                <w:rFonts w:ascii="Times New Roman" w:hAnsi="Times New Roman" w:cs="Times New Roman" w:hint="eastAsia"/>
+                <w:rFonts w:ascii="Times New Roman" w:hAnsi="Times New Roman" w:cs="Times New Roman"/>
                 <w:kern w:val="0"/>
                 <w:szCs w:val="20"/>
               </w:rPr>
@@ -558,7 +558,7 @@
         <w:spacing w:after="0" w:line="240" w:lineRule="auto"/>
         <w:textAlignment w:val="baseline"/>
         <w:rPr>
-          <w:rFonts w:ascii="함초롬바탕" w:eastAsia="굴림" w:hAnsi="굴림" w:cs="굴림" w:hint="eastAsia"/>
+          <w:rFonts w:ascii="함초롬바탕" w:eastAsia="굴림" w:hAnsi="굴림" w:cs="굴림"/>
           <w:color w:val="000000"/>
           <w:kern w:val="0"/>
           <w:sz w:val="18"/>
@@ -643,7 +643,7 @@
         <w:spacing w:after="0" w:line="240" w:lineRule="auto"/>
         <w:textAlignment w:val="baseline"/>
         <w:rPr>
-          <w:rFonts w:ascii="함초롬바탕" w:eastAsia="굴림" w:hAnsi="굴림" w:cs="굴림" w:hint="eastAsia"/>
+          <w:rFonts w:ascii="함초롬바탕" w:eastAsia="굴림" w:hAnsi="굴림" w:cs="굴림"/>
           <w:color w:val="000000"/>
           <w:kern w:val="0"/>
           <w:szCs w:val="20"/>
@@ -752,7 +752,7 @@
         <w:spacing w:after="0" w:line="240" w:lineRule="auto"/>
         <w:textAlignment w:val="baseline"/>
         <w:rPr>
-          <w:rFonts w:ascii="함초롬바탕" w:eastAsia="함초롬바탕" w:hAnsi="굴림" w:cs="굴림" w:hint="eastAsia"/>
+          <w:rFonts w:ascii="함초롬바탕" w:eastAsia="함초롬바탕" w:hAnsi="굴림" w:cs="굴림"/>
           <w:color w:val="000000"/>
           <w:kern w:val="0"/>
           <w:sz w:val="18"/>
@@ -896,7 +896,7 @@
         <w:spacing w:after="0" w:line="240" w:lineRule="auto"/>
         <w:textAlignment w:val="baseline"/>
         <w:rPr>
-          <w:rFonts w:ascii="함초롬바탕" w:eastAsia="함초롬바탕" w:hAnsi="굴림" w:cs="굴림" w:hint="eastAsia"/>
+          <w:rFonts w:ascii="함초롬바탕" w:eastAsia="함초롬바탕" w:hAnsi="굴림" w:cs="굴림"/>
           <w:b/>
           <w:bCs/>
           <w:color w:val="000000"/>
@@ -1037,7 +1037,7 @@
         <w:ind w:leftChars="0"/>
         <w:textAlignment w:val="baseline"/>
         <w:rPr>
-          <w:rFonts w:ascii="함초롬바탕" w:eastAsia="함초롬바탕" w:hAnsi="굴림" w:cs="굴림" w:hint="eastAsia"/>
+          <w:rFonts w:ascii="함초롬바탕" w:eastAsia="함초롬바탕" w:hAnsi="굴림" w:cs="굴림"/>
           <w:b/>
           <w:bCs/>
           <w:color w:val="000000"/>
@@ -1279,7 +1279,7 @@
         <w:autoSpaceDE/>
         <w:autoSpaceDN/>
         <w:rPr>
-          <w:rFonts w:ascii="함초롬바탕" w:eastAsia="함초롬바탕" w:hAnsi="굴림" w:cs="굴림" w:hint="eastAsia"/>
+          <w:rFonts w:ascii="함초롬바탕" w:eastAsia="함초롬바탕" w:hAnsi="굴림" w:cs="굴림"/>
           <w:b/>
           <w:bCs/>
           <w:color w:val="000000"/>
@@ -1310,7 +1310,7 @@
         <w:ind w:leftChars="0"/>
         <w:textAlignment w:val="baseline"/>
         <w:rPr>
-          <w:rFonts w:ascii="함초롬바탕" w:eastAsia="함초롬바탕" w:hAnsi="굴림" w:cs="굴림" w:hint="eastAsia"/>
+          <w:rFonts w:ascii="함초롬바탕" w:eastAsia="함초롬바탕" w:hAnsi="굴림" w:cs="굴림"/>
           <w:b/>
           <w:bCs/>
           <w:color w:val="000000"/>
@@ -1447,7 +1447,7 @@
         <w:ind w:left="400"/>
         <w:textAlignment w:val="baseline"/>
         <w:rPr>
-          <w:rFonts w:ascii="함초롬바탕" w:eastAsia="함초롬바탕" w:hAnsi="굴림" w:cs="굴림" w:hint="eastAsia"/>
+          <w:rFonts w:ascii="함초롬바탕" w:eastAsia="함초롬바탕" w:hAnsi="굴림" w:cs="굴림"/>
           <w:b/>
           <w:bCs/>
           <w:color w:val="000000"/>
@@ -1582,7 +1582,7 @@
         <w:spacing w:after="0" w:line="240" w:lineRule="auto"/>
         <w:textAlignment w:val="baseline"/>
         <w:rPr>
-          <w:rFonts w:ascii="함초롬바탕" w:eastAsia="함초롬바탕" w:hAnsi="굴림" w:cs="굴림" w:hint="eastAsia"/>
+          <w:rFonts w:ascii="함초롬바탕" w:eastAsia="함초롬바탕" w:hAnsi="굴림" w:cs="굴림"/>
           <w:b/>
           <w:bCs/>
           <w:color w:val="000000"/>
@@ -1600,7 +1600,7 @@
         <w:spacing w:after="0" w:line="240" w:lineRule="auto"/>
         <w:textAlignment w:val="baseline"/>
         <w:rPr>
-          <w:rFonts w:ascii="함초롬바탕" w:eastAsia="함초롬바탕" w:hAnsi="굴림" w:cs="굴림" w:hint="eastAsia"/>
+          <w:rFonts w:ascii="함초롬바탕" w:eastAsia="함초롬바탕" w:hAnsi="굴림" w:cs="굴림"/>
           <w:color w:val="000000"/>
           <w:kern w:val="0"/>
           <w:sz w:val="22"/>
@@ -1634,7 +1634,7 @@
         <w:spacing w:after="0" w:line="240" w:lineRule="auto"/>
         <w:textAlignment w:val="baseline"/>
         <w:rPr>
-          <w:rFonts w:ascii="함초롬바탕" w:eastAsia="함초롬바탕" w:hAnsi="함초롬바탕" w:cs="함초롬바탕" w:hint="eastAsia"/>
+          <w:rFonts w:ascii="함초롬바탕" w:eastAsia="함초롬바탕" w:hAnsi="함초롬바탕" w:cs="함초롬바탕"/>
           <w:b/>
           <w:bCs/>
           <w:color w:val="000000"/>
@@ -1735,7 +1735,7 @@
         <w:ind w:left="400"/>
         <w:textAlignment w:val="baseline"/>
         <w:rPr>
-          <w:rFonts w:ascii="함초롬바탕" w:eastAsia="함초롬바탕" w:hAnsi="함초롬바탕" w:cs="함초롬바탕" w:hint="eastAsia"/>
+          <w:rFonts w:ascii="함초롬바탕" w:eastAsia="함초롬바탕" w:hAnsi="함초롬바탕" w:cs="함초롬바탕"/>
           <w:b/>
           <w:bCs/>
           <w:color w:val="000000"/>
@@ -1858,7 +1858,31 @@
           <w:kern w:val="0"/>
           <w:szCs w:val="20"/>
         </w:rPr>
-        <w:t xml:space="preserve">사용할 닉네임과 접속할 서버주소를 </w:t>
+        <w:t xml:space="preserve">사용할 닉네임과 접속할 </w:t>
+      </w:r>
+      <w:proofErr w:type="spellStart"/>
+      <w:r>
+        <w:rPr>
+          <w:rFonts w:ascii="함초롬바탕" w:eastAsia="함초롬바탕" w:hAnsi="함초롬바탕" w:cs="함초롬바탕" w:hint="eastAsia"/>
+          <w:b/>
+          <w:bCs/>
+          <w:color w:val="000000"/>
+          <w:kern w:val="0"/>
+          <w:szCs w:val="20"/>
+        </w:rPr>
+        <w:t>서버주소를</w:t>
+      </w:r>
+      <w:proofErr w:type="spellEnd"/>
+      <w:r>
+        <w:rPr>
+          <w:rFonts w:ascii="함초롬바탕" w:eastAsia="함초롬바탕" w:hAnsi="함초롬바탕" w:cs="함초롬바탕" w:hint="eastAsia"/>
+          <w:b/>
+          <w:bCs/>
+          <w:color w:val="000000"/>
+          <w:kern w:val="0"/>
+          <w:szCs w:val="20"/>
+        </w:rPr>
+        <w:t xml:space="preserve"> </w:t>
       </w:r>
       <w:proofErr w:type="spellStart"/>
       <w:r>
@@ -1890,7 +1914,7 @@
         <w:spacing w:after="0" w:line="240" w:lineRule="auto"/>
         <w:textAlignment w:val="baseline"/>
         <w:rPr>
-          <w:rFonts w:ascii="함초롬바탕" w:eastAsia="함초롬바탕" w:hAnsi="함초롬바탕" w:cs="함초롬바탕" w:hint="eastAsia"/>
+          <w:rFonts w:ascii="함초롬바탕" w:eastAsia="함초롬바탕" w:hAnsi="함초롬바탕" w:cs="함초롬바탕"/>
           <w:b/>
           <w:bCs/>
           <w:color w:val="000000"/>
@@ -2134,7 +2158,7 @@
         <w:spacing w:after="0" w:line="240" w:lineRule="auto"/>
         <w:textAlignment w:val="baseline"/>
         <w:rPr>
-          <w:rFonts w:ascii="함초롬바탕" w:eastAsia="함초롬바탕" w:hAnsi="함초롬바탕" w:cs="함초롬바탕" w:hint="eastAsia"/>
+          <w:rFonts w:ascii="함초롬바탕" w:eastAsia="함초롬바탕" w:hAnsi="함초롬바탕" w:cs="함초롬바탕"/>
           <w:b/>
           <w:bCs/>
           <w:color w:val="000000"/>
@@ -2310,7 +2334,7 @@
         <w:spacing w:after="0" w:line="240" w:lineRule="auto"/>
         <w:textAlignment w:val="baseline"/>
         <w:rPr>
-          <w:rFonts w:ascii="함초롬바탕" w:eastAsia="함초롬바탕" w:hAnsi="함초롬바탕" w:cs="함초롬바탕" w:hint="eastAsia"/>
+          <w:rFonts w:ascii="함초롬바탕" w:eastAsia="함초롬바탕" w:hAnsi="함초롬바탕" w:cs="함초롬바탕"/>
           <w:b/>
           <w:bCs/>
           <w:color w:val="000000"/>
@@ -2546,7 +2570,7 @@
         <w:ind w:leftChars="0"/>
         <w:textAlignment w:val="baseline"/>
         <w:rPr>
-          <w:rFonts w:ascii="함초롬바탕" w:eastAsia="함초롬바탕" w:hAnsi="함초롬바탕" w:cs="함초롬바탕" w:hint="eastAsia"/>
+          <w:rFonts w:ascii="함초롬바탕" w:eastAsia="함초롬바탕" w:hAnsi="함초롬바탕" w:cs="함초롬바탕"/>
           <w:b/>
           <w:bCs/>
           <w:color w:val="000000"/>
@@ -2626,7 +2650,7 @@
         <w:ind w:left="400"/>
         <w:textAlignment w:val="baseline"/>
         <w:rPr>
-          <w:rFonts w:ascii="함초롬바탕" w:eastAsia="함초롬바탕" w:hAnsi="함초롬바탕" w:cs="함초롬바탕" w:hint="eastAsia"/>
+          <w:rFonts w:ascii="함초롬바탕" w:eastAsia="함초롬바탕" w:hAnsi="함초롬바탕" w:cs="함초롬바탕"/>
           <w:b/>
           <w:bCs/>
           <w:color w:val="000000"/>
@@ -2866,7 +2890,7 @@
         <w:autoSpaceDN/>
         <w:ind w:leftChars="0"/>
         <w:rPr>
-          <w:rFonts w:ascii="함초롬바탕" w:eastAsia="함초롬바탕" w:hAnsi="굴림" w:cs="굴림" w:hint="eastAsia"/>
+          <w:rFonts w:ascii="함초롬바탕" w:eastAsia="함초롬바탕" w:hAnsi="굴림" w:cs="굴림"/>
           <w:color w:val="000000"/>
           <w:kern w:val="0"/>
           <w:sz w:val="22"/>
@@ -2997,7 +3021,7 @@
         <w:autoSpaceDN/>
         <w:ind w:firstLine="400"/>
         <w:rPr>
-          <w:rFonts w:ascii="함초롬바탕" w:eastAsia="함초롬바탕" w:hAnsi="굴림" w:cs="굴림" w:hint="eastAsia"/>
+          <w:rFonts w:ascii="함초롬바탕" w:eastAsia="함초롬바탕" w:hAnsi="굴림" w:cs="굴림"/>
           <w:color w:val="000000"/>
           <w:kern w:val="0"/>
           <w:szCs w:val="20"/>
@@ -3180,7 +3204,7 @@
         <w:autoSpaceDN/>
         <w:ind w:left="400"/>
         <w:rPr>
-          <w:rFonts w:ascii="함초롬바탕" w:eastAsia="함초롬바탕" w:hAnsi="굴림" w:cs="굴림" w:hint="eastAsia"/>
+          <w:rFonts w:ascii="함초롬바탕" w:eastAsia="함초롬바탕" w:hAnsi="굴림" w:cs="굴림"/>
           <w:color w:val="000000"/>
           <w:kern w:val="0"/>
           <w:sz w:val="22"/>
@@ -3414,7 +3438,27 @@
           <w:kern w:val="0"/>
           <w:szCs w:val="20"/>
         </w:rPr>
-        <w:t>로그파일을 생성해서 로그내용을 저장한다</w:t>
+        <w:t xml:space="preserve">로그파일을 생성해서 </w:t>
+      </w:r>
+      <w:proofErr w:type="spellStart"/>
+      <w:r>
+        <w:rPr>
+          <w:rFonts w:ascii="함초롬바탕" w:eastAsia="함초롬바탕" w:hAnsi="굴림" w:cs="굴림" w:hint="eastAsia"/>
+          <w:color w:val="000000"/>
+          <w:kern w:val="0"/>
+          <w:szCs w:val="20"/>
+        </w:rPr>
+        <w:t>로그내용을</w:t>
+      </w:r>
+      <w:proofErr w:type="spellEnd"/>
+      <w:r>
+        <w:rPr>
+          <w:rFonts w:ascii="함초롬바탕" w:eastAsia="함초롬바탕" w:hAnsi="굴림" w:cs="굴림" w:hint="eastAsia"/>
+          <w:color w:val="000000"/>
+          <w:kern w:val="0"/>
+          <w:szCs w:val="20"/>
+        </w:rPr>
+        <w:t xml:space="preserve"> 저장한다</w:t>
       </w:r>
       <w:r>
         <w:rPr>
@@ -3434,7 +3478,7 @@
         <w:autoSpaceDN/>
         <w:ind w:left="400"/>
         <w:rPr>
-          <w:rFonts w:ascii="함초롬바탕" w:eastAsia="함초롬바탕" w:hAnsi="굴림" w:cs="굴림" w:hint="eastAsia"/>
+          <w:rFonts w:ascii="함초롬바탕" w:eastAsia="함초롬바탕" w:hAnsi="굴림" w:cs="굴림"/>
           <w:color w:val="000000"/>
           <w:kern w:val="0"/>
           <w:sz w:val="22"/>
@@ -3839,7 +3883,7 @@
         <w:autoSpaceDE/>
         <w:autoSpaceDN/>
         <w:rPr>
-          <w:rFonts w:ascii="함초롬바탕" w:eastAsia="함초롬바탕" w:hAnsi="굴림" w:cs="굴림" w:hint="eastAsia"/>
+          <w:rFonts w:ascii="함초롬바탕" w:eastAsia="함초롬바탕" w:hAnsi="굴림" w:cs="굴림"/>
           <w:color w:val="000000"/>
           <w:kern w:val="0"/>
           <w:sz w:val="22"/>
@@ -3967,7 +4011,7 @@
         <w:autoSpaceDN/>
         <w:ind w:left="400"/>
         <w:rPr>
-          <w:rFonts w:ascii="함초롬바탕" w:eastAsia="함초롬바탕" w:hAnsi="굴림" w:cs="굴림" w:hint="eastAsia"/>
+          <w:rFonts w:ascii="함초롬바탕" w:eastAsia="함초롬바탕" w:hAnsi="굴림" w:cs="굴림"/>
           <w:color w:val="000000"/>
           <w:kern w:val="0"/>
           <w:sz w:val="22"/>
@@ -4009,7 +4053,7 @@
         <w:spacing w:after="0" w:line="240" w:lineRule="auto"/>
         <w:textAlignment w:val="baseline"/>
         <w:rPr>
-          <w:rFonts w:ascii="함초롬바탕" w:eastAsia="함초롬바탕" w:hAnsi="굴림" w:cs="굴림" w:hint="eastAsia"/>
+          <w:rFonts w:ascii="함초롬바탕" w:eastAsia="함초롬바탕" w:hAnsi="굴림" w:cs="굴림"/>
           <w:color w:val="000000"/>
           <w:kern w:val="0"/>
           <w:sz w:val="22"/>
@@ -4136,20 +4180,20 @@
         <w:ind w:firstLine="400"/>
         <w:textAlignment w:val="baseline"/>
         <w:rPr>
-          <w:rFonts w:ascii="함초롬바탕" w:eastAsia="함초롬바탕" w:hAnsi="굴림" w:cs="굴림" w:hint="eastAsia"/>
-          <w:color w:val="000000"/>
-          <w:kern w:val="0"/>
-          <w:szCs w:val="20"/>
-        </w:rPr>
-      </w:pPr>
-      <w:r>
-        <w:rPr>
-          <w:rFonts w:ascii="함초롬바탕" w:eastAsia="함초롬바탕" w:hAnsi="굴림" w:cs="굴림" w:hint="eastAsia"/>
-          <w:color w:val="000000"/>
-          <w:kern w:val="0"/>
-          <w:szCs w:val="20"/>
-        </w:rPr>
-        <w:t>만약 이전에 서버를 구동한 기록(</w:t>
+          <w:rFonts w:ascii="함초롬바탕" w:eastAsia="함초롬바탕" w:hAnsi="굴림" w:cs="굴림"/>
+          <w:color w:val="000000"/>
+          <w:kern w:val="0"/>
+          <w:szCs w:val="20"/>
+        </w:rPr>
+      </w:pPr>
+      <w:r>
+        <w:rPr>
+          <w:rFonts w:ascii="함초롬바탕" w:eastAsia="함초롬바탕" w:hAnsi="굴림" w:cs="굴림" w:hint="eastAsia"/>
+          <w:color w:val="000000"/>
+          <w:kern w:val="0"/>
+          <w:szCs w:val="20"/>
+        </w:rPr>
+        <w:t>만약 이전에 서버를 구동한 기록(소스파일</w:t>
       </w:r>
       <w:proofErr w:type="gramStart"/>
       <w:r>
@@ -4159,7 +4203,7 @@
           <w:kern w:val="0"/>
           <w:szCs w:val="20"/>
         </w:rPr>
-        <w:t>소스파일,로그파일</w:t>
+        <w:t>,로그파일</w:t>
       </w:r>
       <w:proofErr w:type="gramEnd"/>
       <w:r>
@@ -4260,7 +4304,7 @@
         <w:spacing w:after="0" w:line="240" w:lineRule="auto"/>
         <w:textAlignment w:val="baseline"/>
         <w:rPr>
-          <w:rFonts w:ascii="함초롬바탕" w:eastAsia="함초롬바탕" w:hAnsi="굴림" w:cs="굴림" w:hint="eastAsia"/>
+          <w:rFonts w:ascii="함초롬바탕" w:eastAsia="함초롬바탕" w:hAnsi="굴림" w:cs="굴림"/>
           <w:color w:val="000000"/>
           <w:kern w:val="0"/>
           <w:szCs w:val="20"/>
@@ -4370,7 +4414,7 @@
         <w:spacing w:after="0" w:line="240" w:lineRule="auto"/>
         <w:textAlignment w:val="baseline"/>
         <w:rPr>
-          <w:rFonts w:ascii="함초롬바탕" w:eastAsia="함초롬바탕" w:hAnsi="굴림" w:cs="굴림" w:hint="eastAsia"/>
+          <w:rFonts w:ascii="함초롬바탕" w:eastAsia="함초롬바탕" w:hAnsi="굴림" w:cs="굴림"/>
           <w:color w:val="000000"/>
           <w:kern w:val="0"/>
           <w:szCs w:val="20"/>
@@ -4502,10 +4546,10 @@
     <w:p>
       <w:pPr>
         <w:spacing w:after="0" w:line="240" w:lineRule="auto"/>
-        <w:ind w:left="200" w:hangingChars="100" w:hanging="200"/>
+        <w:ind w:left="194" w:hangingChars="100" w:hanging="194"/>
         <w:textAlignment w:val="baseline"/>
         <w:rPr>
-          <w:rFonts w:ascii="함초롬바탕" w:eastAsia="함초롬바탕" w:hAnsi="굴림" w:cs="굴림" w:hint="eastAsia"/>
+          <w:rFonts w:ascii="함초롬바탕" w:eastAsia="함초롬바탕" w:hAnsi="굴림" w:cs="굴림"/>
           <w:color w:val="000000"/>
           <w:kern w:val="0"/>
           <w:szCs w:val="20"/>
@@ -4690,7 +4734,7 @@
         <w:spacing w:after="0" w:line="240" w:lineRule="auto"/>
         <w:textAlignment w:val="baseline"/>
         <w:rPr>
-          <w:rFonts w:ascii="함초롬바탕" w:eastAsia="함초롬바탕" w:hAnsi="굴림" w:cs="굴림" w:hint="eastAsia"/>
+          <w:rFonts w:ascii="함초롬바탕" w:eastAsia="함초롬바탕" w:hAnsi="굴림" w:cs="굴림"/>
           <w:color w:val="000000"/>
           <w:kern w:val="0"/>
           <w:szCs w:val="20"/>
@@ -4859,7 +4903,7 @@
         <w:ind w:left="400"/>
         <w:textAlignment w:val="baseline"/>
         <w:rPr>
-          <w:rFonts w:ascii="함초롬바탕" w:eastAsia="함초롬바탕" w:hAnsi="굴림" w:cs="굴림" w:hint="eastAsia"/>
+          <w:rFonts w:ascii="함초롬바탕" w:eastAsia="함초롬바탕" w:hAnsi="굴림" w:cs="굴림"/>
           <w:color w:val="000000"/>
           <w:kern w:val="0"/>
           <w:szCs w:val="20"/>
@@ -4898,7 +4942,7 @@
         <w:spacing w:after="0" w:line="240" w:lineRule="auto"/>
         <w:textAlignment w:val="baseline"/>
         <w:rPr>
-          <w:rFonts w:ascii="함초롬바탕" w:eastAsia="함초롬바탕" w:hAnsi="굴림" w:cs="굴림" w:hint="eastAsia"/>
+          <w:rFonts w:ascii="함초롬바탕" w:eastAsia="함초롬바탕" w:hAnsi="굴림" w:cs="굴림"/>
           <w:color w:val="000000"/>
           <w:kern w:val="0"/>
           <w:szCs w:val="20"/>
@@ -4965,7 +5009,7 @@
         <w:spacing w:after="0" w:line="240" w:lineRule="auto"/>
         <w:textAlignment w:val="baseline"/>
         <w:rPr>
-          <w:rFonts w:ascii="함초롬바탕" w:eastAsia="함초롬바탕" w:hAnsi="굴림" w:cs="굴림" w:hint="eastAsia"/>
+          <w:rFonts w:ascii="함초롬바탕" w:eastAsia="함초롬바탕" w:hAnsi="굴림" w:cs="굴림"/>
           <w:color w:val="000000"/>
           <w:kern w:val="0"/>
           <w:szCs w:val="20"/>
@@ -5031,7 +5075,7 @@
         <w:spacing w:after="0" w:line="240" w:lineRule="auto"/>
         <w:textAlignment w:val="baseline"/>
         <w:rPr>
-          <w:rFonts w:ascii="함초롬바탕" w:eastAsia="함초롬바탕" w:hAnsi="굴림" w:cs="굴림" w:hint="eastAsia"/>
+          <w:rFonts w:ascii="함초롬바탕" w:eastAsia="함초롬바탕" w:hAnsi="굴림" w:cs="굴림"/>
           <w:color w:val="000000"/>
           <w:kern w:val="0"/>
           <w:szCs w:val="20"/>
@@ -5098,7 +5142,7 @@
         <w:spacing w:after="0" w:line="240" w:lineRule="auto"/>
         <w:textAlignment w:val="baseline"/>
         <w:rPr>
-          <w:rFonts w:ascii="함초롬바탕" w:eastAsia="함초롬바탕" w:hAnsi="굴림" w:cs="굴림" w:hint="eastAsia"/>
+          <w:rFonts w:ascii="함초롬바탕" w:eastAsia="함초롬바탕" w:hAnsi="굴림" w:cs="굴림"/>
           <w:color w:val="000000"/>
           <w:kern w:val="0"/>
           <w:szCs w:val="20"/>
@@ -5237,7 +5281,7 @@
         <w:spacing w:after="0" w:line="240" w:lineRule="auto"/>
         <w:textAlignment w:val="baseline"/>
         <w:rPr>
-          <w:rFonts w:ascii="함초롬바탕" w:eastAsia="함초롬바탕" w:hAnsi="굴림" w:cs="굴림" w:hint="eastAsia"/>
+          <w:rFonts w:ascii="함초롬바탕" w:eastAsia="함초롬바탕" w:hAnsi="굴림" w:cs="굴림"/>
           <w:color w:val="000000"/>
           <w:kern w:val="0"/>
           <w:szCs w:val="20"/>
@@ -5359,7 +5403,7 @@
         <w:spacing w:after="0" w:line="240" w:lineRule="auto"/>
         <w:textAlignment w:val="baseline"/>
         <w:rPr>
-          <w:rFonts w:ascii="함초롬바탕" w:eastAsia="함초롬바탕" w:hAnsi="굴림" w:cs="굴림" w:hint="eastAsia"/>
+          <w:rFonts w:ascii="함초롬바탕" w:eastAsia="함초롬바탕" w:hAnsi="굴림" w:cs="굴림"/>
           <w:color w:val="000000"/>
           <w:kern w:val="0"/>
           <w:szCs w:val="20"/>
@@ -5398,7 +5442,7 @@
         <w:spacing w:after="0" w:line="240" w:lineRule="auto"/>
         <w:textAlignment w:val="baseline"/>
         <w:rPr>
-          <w:rFonts w:ascii="함초롬바탕" w:eastAsia="함초롬바탕" w:hAnsi="굴림" w:cs="굴림" w:hint="eastAsia"/>
+          <w:rFonts w:ascii="함초롬바탕" w:eastAsia="함초롬바탕" w:hAnsi="굴림" w:cs="굴림"/>
           <w:color w:val="000000"/>
           <w:kern w:val="0"/>
           <w:szCs w:val="20"/>
@@ -5448,16 +5492,7 @@
           <w:kern w:val="0"/>
           <w:szCs w:val="20"/>
         </w:rPr>
-        <w:t>delete</w:t>
-      </w:r>
-      <w:r>
-        <w:rPr>
-          <w:rFonts w:ascii="함초롬바탕" w:eastAsia="함초롬바탕" w:hAnsi="굴림" w:cs="굴림"/>
-          <w:color w:val="000000"/>
-          <w:kern w:val="0"/>
-          <w:szCs w:val="20"/>
-        </w:rPr>
-        <w:t xml:space="preserve"> [</w:t>
+        <w:t>delete [</w:t>
       </w:r>
       <w:proofErr w:type="spellStart"/>
       <w:r>
@@ -5513,25 +5548,7 @@
           <w:kern w:val="0"/>
           <w:szCs w:val="20"/>
         </w:rPr>
-        <w:t>내용에 따라 소스코드를 수정한다.</w:t>
-      </w:r>
-      <w:r>
-        <w:rPr>
-          <w:rFonts w:ascii="함초롬바탕" w:eastAsia="함초롬바탕" w:hAnsi="굴림" w:cs="굴림" w:hint="eastAsia"/>
-          <w:color w:val="000000"/>
-          <w:kern w:val="0"/>
-          <w:szCs w:val="20"/>
-        </w:rPr>
-        <w:t xml:space="preserve"> </w:t>
-      </w:r>
-      <w:r>
-        <w:rPr>
-          <w:rFonts w:ascii="함초롬바탕" w:eastAsia="함초롬바탕" w:hAnsi="굴림" w:cs="굴림" w:hint="eastAsia"/>
-          <w:color w:val="000000"/>
-          <w:kern w:val="0"/>
-          <w:szCs w:val="20"/>
-        </w:rPr>
-        <w:t>그리고,</w:t>
+        <w:t>내용에 따라 소스코드를 수정한다. 그리고,</w:t>
       </w:r>
       <w:r>
         <w:rPr>
@@ -5557,7 +5574,7 @@
         <w:spacing w:after="0" w:line="240" w:lineRule="auto"/>
         <w:textAlignment w:val="baseline"/>
         <w:rPr>
-          <w:rFonts w:ascii="함초롬바탕" w:eastAsia="함초롬바탕" w:hAnsi="굴림" w:cs="굴림" w:hint="eastAsia"/>
+          <w:rFonts w:ascii="함초롬바탕" w:eastAsia="함초롬바탕" w:hAnsi="굴림" w:cs="굴림"/>
           <w:color w:val="000000"/>
           <w:kern w:val="0"/>
           <w:szCs w:val="20"/>
@@ -5630,7 +5647,7 @@
         <w:spacing w:after="0" w:line="240" w:lineRule="auto"/>
         <w:textAlignment w:val="baseline"/>
         <w:rPr>
-          <w:rFonts w:ascii="함초롬바탕" w:eastAsia="함초롬바탕" w:hAnsi="굴림" w:cs="굴림" w:hint="eastAsia"/>
+          <w:rFonts w:ascii="함초롬바탕" w:eastAsia="함초롬바탕" w:hAnsi="굴림" w:cs="굴림"/>
           <w:color w:val="000000"/>
           <w:kern w:val="0"/>
           <w:szCs w:val="20"/>
@@ -5708,16 +5725,7 @@
           <w:kern w:val="0"/>
           <w:szCs w:val="20"/>
         </w:rPr>
-        <w:t xml:space="preserve"> </w:t>
-      </w:r>
-      <w:r>
-        <w:rPr>
-          <w:rFonts w:ascii="함초롬바탕" w:eastAsia="함초롬바탕" w:hAnsi="굴림" w:cs="굴림" w:hint="eastAsia"/>
-          <w:color w:val="000000"/>
-          <w:kern w:val="0"/>
-          <w:szCs w:val="20"/>
-        </w:rPr>
-        <w:t>이라면,</w:t>
+        <w:t xml:space="preserve"> 이라면,</w:t>
       </w:r>
       <w:r>
         <w:rPr>
@@ -5858,7 +5866,7 @@
         <w:spacing w:after="0" w:line="240" w:lineRule="auto"/>
         <w:textAlignment w:val="baseline"/>
         <w:rPr>
-          <w:rFonts w:ascii="함초롬바탕" w:eastAsia="함초롬바탕" w:hAnsi="굴림" w:cs="굴림" w:hint="eastAsia"/>
+          <w:rFonts w:ascii="함초롬바탕" w:eastAsia="함초롬바탕" w:hAnsi="굴림" w:cs="굴림"/>
           <w:color w:val="000000"/>
           <w:kern w:val="0"/>
           <w:szCs w:val="20"/>
@@ -6053,25 +6061,7 @@
           <w:kern w:val="0"/>
           <w:szCs w:val="20"/>
         </w:rPr>
-        <w:t xml:space="preserve">함수를 이용해서 </w:t>
-      </w:r>
-      <w:r>
-        <w:rPr>
-          <w:rFonts w:ascii="함초롬바탕" w:eastAsia="함초롬바탕" w:hAnsi="굴림" w:cs="굴림" w:hint="eastAsia"/>
-          <w:color w:val="000000"/>
-          <w:kern w:val="0"/>
-          <w:szCs w:val="20"/>
-        </w:rPr>
-        <w:t>소스코드를</w:t>
-      </w:r>
-      <w:r>
-        <w:rPr>
-          <w:rFonts w:ascii="함초롬바탕" w:eastAsia="함초롬바탕" w:hAnsi="굴림" w:cs="굴림" w:hint="eastAsia"/>
-          <w:color w:val="000000"/>
-          <w:kern w:val="0"/>
-          <w:szCs w:val="20"/>
-        </w:rPr>
-        <w:t xml:space="preserve"> 불러온 후,</w:t>
+        <w:t>함수를 이용해서 소스코드를 불러온 후,</w:t>
       </w:r>
       <w:r>
         <w:rPr>
@@ -6163,25 +6153,7 @@
           <w:kern w:val="0"/>
           <w:szCs w:val="20"/>
         </w:rPr>
-        <w:t xml:space="preserve"> </w:t>
-      </w:r>
-      <w:r>
-        <w:rPr>
-          <w:rFonts w:ascii="함초롬바탕" w:eastAsia="함초롬바탕" w:hAnsi="굴림" w:cs="굴림" w:hint="eastAsia"/>
-          <w:color w:val="000000"/>
-          <w:kern w:val="0"/>
-          <w:szCs w:val="20"/>
-        </w:rPr>
-        <w:t>소스코드를</w:t>
-      </w:r>
-      <w:r>
-        <w:rPr>
-          <w:rFonts w:ascii="함초롬바탕" w:eastAsia="함초롬바탕" w:hAnsi="굴림" w:cs="굴림" w:hint="eastAsia"/>
-          <w:color w:val="000000"/>
-          <w:kern w:val="0"/>
-          <w:szCs w:val="20"/>
-        </w:rPr>
-        <w:t xml:space="preserve"> 전송한다.</w:t>
+        <w:t xml:space="preserve"> 소스코드를 전송한다.</w:t>
       </w:r>
     </w:p>
     <w:p>
@@ -6256,7 +6228,7 @@
         <w:spacing w:after="0" w:line="240" w:lineRule="auto"/>
         <w:textAlignment w:val="baseline"/>
         <w:rPr>
-          <w:rFonts w:ascii="함초롬바탕" w:eastAsia="함초롬바탕" w:hAnsi="굴림" w:cs="굴림" w:hint="eastAsia"/>
+          <w:rFonts w:ascii="함초롬바탕" w:eastAsia="함초롬바탕" w:hAnsi="굴림" w:cs="굴림"/>
           <w:color w:val="000000"/>
           <w:kern w:val="0"/>
           <w:szCs w:val="20"/>
@@ -6577,7 +6549,7 @@
         <w:spacing w:after="0" w:line="240" w:lineRule="auto"/>
         <w:textAlignment w:val="baseline"/>
         <w:rPr>
-          <w:rFonts w:ascii="함초롬바탕" w:eastAsia="함초롬바탕" w:hAnsi="굴림" w:cs="굴림" w:hint="eastAsia"/>
+          <w:rFonts w:ascii="함초롬바탕" w:eastAsia="함초롬바탕" w:hAnsi="굴림" w:cs="굴림"/>
           <w:color w:val="000000"/>
           <w:kern w:val="0"/>
           <w:szCs w:val="20"/>
@@ -6666,7 +6638,7 @@
         <w:spacing w:after="0" w:line="240" w:lineRule="auto"/>
         <w:textAlignment w:val="baseline"/>
         <w:rPr>
-          <w:rFonts w:ascii="함초롬바탕" w:eastAsia="한컴바탕" w:hAnsi="굴림" w:cs="굴림" w:hint="eastAsia"/>
+          <w:rFonts w:ascii="함초롬바탕" w:eastAsia="한컴바탕" w:hAnsi="굴림" w:cs="굴림"/>
           <w:color w:val="000000"/>
           <w:kern w:val="0"/>
           <w:szCs w:val="20"/>
@@ -6708,7 +6680,9 @@
         <w:spacing w:after="0" w:line="240" w:lineRule="auto"/>
         <w:textAlignment w:val="baseline"/>
         <w:rPr>
-          <w:rFonts w:hint="eastAsia"/>
+          <w:rFonts w:ascii="함초롬바탕" w:eastAsia="함초롬바탕" w:hAnsi="굴림" w:cs="굴림"/>
+          <w:color w:val="000000"/>
+          <w:kern w:val="0"/>
           <w:szCs w:val="20"/>
         </w:rPr>
       </w:pPr>
@@ -6721,6 +6695,96 @@
         </w:rPr>
         <w:t>네트워크 프로그래밍 11주차 강의자료 소스코드.</w:t>
       </w:r>
+    </w:p>
+    <w:p>
+      <w:pPr>
+        <w:spacing w:after="0" w:line="240" w:lineRule="auto"/>
+        <w:textAlignment w:val="baseline"/>
+        <w:rPr>
+          <w:rFonts w:ascii="함초롬바탕" w:eastAsia="함초롬바탕" w:hAnsi="굴림" w:cs="굴림"/>
+          <w:color w:val="000000"/>
+          <w:kern w:val="0"/>
+          <w:szCs w:val="20"/>
+        </w:rPr>
+      </w:pPr>
+    </w:p>
+    <w:p>
+      <w:pPr>
+        <w:spacing w:after="0" w:line="240" w:lineRule="auto"/>
+        <w:textAlignment w:val="baseline"/>
+        <w:rPr>
+          <w:rFonts w:ascii="함초롬바탕" w:eastAsia="함초롬바탕" w:hAnsi="굴림" w:cs="굴림" w:hint="eastAsia"/>
+          <w:color w:val="000000"/>
+          <w:kern w:val="0"/>
+          <w:szCs w:val="20"/>
+        </w:rPr>
+      </w:pPr>
+      <w:proofErr w:type="gramStart"/>
+      <w:r>
+        <w:rPr>
+          <w:rFonts w:ascii="함초롬바탕" w:eastAsia="함초롬바탕" w:hAnsi="굴림" w:cs="굴림"/>
+          <w:color w:val="000000"/>
+          <w:kern w:val="0"/>
+          <w:szCs w:val="20"/>
+        </w:rPr>
+        <w:t>7.</w:t>
+      </w:r>
+      <w:proofErr w:type="spellStart"/>
+      <w:r>
+        <w:rPr>
+          <w:rFonts w:ascii="함초롬바탕" w:eastAsia="함초롬바탕" w:hAnsi="굴림" w:cs="굴림" w:hint="eastAsia"/>
+          <w:color w:val="000000"/>
+          <w:kern w:val="0"/>
+          <w:szCs w:val="20"/>
+        </w:rPr>
+        <w:t>발표링크</w:t>
+      </w:r>
+      <w:proofErr w:type="spellEnd"/>
+      <w:proofErr w:type="gramEnd"/>
+      <w:r>
+        <w:rPr>
+          <w:rFonts w:ascii="함초롬바탕" w:eastAsia="함초롬바탕" w:hAnsi="굴림" w:cs="굴림" w:hint="eastAsia"/>
+          <w:color w:val="000000"/>
+          <w:kern w:val="0"/>
+          <w:szCs w:val="20"/>
+        </w:rPr>
+        <w:t xml:space="preserve"> </w:t>
+      </w:r>
+    </w:p>
+    <w:p>
+      <w:pPr>
+        <w:spacing w:after="0" w:line="240" w:lineRule="auto"/>
+        <w:textAlignment w:val="baseline"/>
+        <w:rPr>
+          <w:rFonts w:ascii="함초롬바탕" w:eastAsia="함초롬바탕" w:hAnsi="굴림" w:cs="굴림"/>
+          <w:color w:val="000000"/>
+          <w:kern w:val="0"/>
+          <w:szCs w:val="20"/>
+        </w:rPr>
+      </w:pPr>
+    </w:p>
+    <w:p>
+      <w:pPr>
+        <w:spacing w:after="0" w:line="240" w:lineRule="auto"/>
+        <w:textAlignment w:val="baseline"/>
+        <w:rPr>
+          <w:rFonts w:ascii="함초롬바탕" w:eastAsia="함초롬바탕" w:hAnsi="굴림" w:cs="굴림" w:hint="eastAsia"/>
+          <w:color w:val="000000"/>
+          <w:kern w:val="0"/>
+          <w:szCs w:val="20"/>
+        </w:rPr>
+      </w:pPr>
+      <w:r>
+        <w:rPr>
+          <w:rFonts w:ascii="함초롬바탕" w:eastAsia="함초롬바탕" w:hAnsi="굴림" w:cs="굴림"/>
+          <w:color w:val="000000"/>
+          <w:kern w:val="0"/>
+          <w:szCs w:val="20"/>
+        </w:rPr>
+        <w:t>https://youtu.be/CC9Sxf9Kcmg</w:t>
+      </w:r>
+      <w:bookmarkStart w:id="0" w:name="_GoBack"/>
+      <w:bookmarkEnd w:id="0"/>
     </w:p>
     <w:sectPr>
       <w:pgSz w:w="11906" w:h="16838"/>
@@ -6733,7 +6797,7 @@
 </file>
 
 <file path=word/numbering.xml><?xml version="1.0" encoding="utf-8"?>
-<w:numbering xmlns:wpc="http://schemas.microsoft.com/office/word/2010/wordprocessingCanvas" xmlns:cx="http://schemas.microsoft.com/office/drawing/2014/chartex" xmlns:cx1="http://schemas.microsoft.com/office/drawing/2015/9/8/chartex" xmlns:cx2="http://schemas.microsoft.com/office/drawing/2015/10/21/chartex" xmlns:cx3="http://schemas.microsoft.com/office/drawing/2016/5/9/chartex" xmlns:cx4="http://schemas.microsoft.com/office/drawing/2016/5/10/chartex" xmlns:cx5="http://schemas.microsoft.com/office/drawing/2016/5/11/chartex" xmlns:cx6="http://schemas.microsoft.com/office/drawing/2016/5/12/chartex" xmlns:cx7="http://schemas.microsoft.com/office/drawing/2016/5/13/chartex" xmlns:cx8="http://schemas.microsoft.com/office/drawing/2016/5/14/chartex" xmlns:mc="http://schemas.openxmlformats.org/markup-compatibility/2006" xmlns:aink="http://schemas.microsoft.com/office/drawing/2016/ink" xmlns:am3d="http://schemas.microsoft.com/office/drawing/2017/model3d" xmlns:o="urn:schemas-microsoft-com:office:office" xmlns:r="http://schemas.openxmlformats.org/officeDocument/2006/relationships" xmlns:m="http://schemas.openxmlformats.org/officeDocument/2006/math" xmlns:v="urn:schemas-microsoft-com:vml" xmlns:wp14="http://schemas.microsoft.com/office/word/2010/wordprocessingDrawing" xmlns:wp="http://schemas.openxmlformats.org/drawingml/2006/wordprocessingDrawing" xmlns:w10="urn:schemas-microsoft-com:office:word" xmlns:w="http://schemas.openxmlformats.org/wordprocessingml/2006/main" xmlns:w14="http://schemas.microsoft.com/office/word/2010/wordml" xmlns:w15="http://schemas.microsoft.com/office/word/2012/wordml" xmlns:w16cex="http://schemas.microsoft.com/office/word/2018/wordml/cex" xmlns:w16cid="http://schemas.microsoft.com/office/word/2016/wordml/cid" xmlns:w16="http://schemas.microsoft.com/office/word/2018/wordml" xmlns:w16sdtdh="http://schemas.microsoft.com/office/word/2020/wordml/sdtdatahash" xmlns:w16se="http://schemas.microsoft.com/office/word/2015/wordml/symex" xmlns:wpg="http://schemas.microsoft.com/office/word/2010/wordprocessingGroup" xmlns:wpi="http://schemas.microsoft.com/office/word/2010/wordprocessingInk" xmlns:wne="http://schemas.microsoft.com/office/word/2006/wordml" xmlns:wps="http://schemas.microsoft.com/office/word/2010/wordprocessingShape" mc:Ignorable="w14 w15 w16se w16cid w16 w16cex w16sdtdh wp14">
+<w:numbering xmlns:wpc="http://schemas.microsoft.com/office/word/2010/wordprocessingCanvas" xmlns:cx="http://schemas.microsoft.com/office/drawing/2014/chartex" xmlns:mc="http://schemas.openxmlformats.org/markup-compatibility/2006" xmlns:o="urn:schemas-microsoft-com:office:office" xmlns:r="http://schemas.openxmlformats.org/officeDocument/2006/relationships" xmlns:m="http://schemas.openxmlformats.org/officeDocument/2006/math" xmlns:v="urn:schemas-microsoft-com:vml" xmlns:wp14="http://schemas.microsoft.com/office/word/2010/wordprocessingDrawing" xmlns:wp="http://schemas.openxmlformats.org/drawingml/2006/wordprocessingDrawing" xmlns:w10="urn:schemas-microsoft-com:office:word" xmlns:w="http://schemas.openxmlformats.org/wordprocessingml/2006/main" xmlns:w14="http://schemas.microsoft.com/office/word/2010/wordml" xmlns:w15="http://schemas.microsoft.com/office/word/2012/wordml" xmlns:w16se="http://schemas.microsoft.com/office/word/2015/wordml/symex" xmlns:wpg="http://schemas.microsoft.com/office/word/2010/wordprocessingGroup" xmlns:wpi="http://schemas.microsoft.com/office/word/2010/wordprocessingInk" xmlns:wne="http://schemas.microsoft.com/office/word/2006/wordml" xmlns:wps="http://schemas.microsoft.com/office/word/2010/wordprocessingShape" mc:Ignorable="w14 w15 w16se wp14">
   <w:abstractNum w:abstractNumId="0" w15:restartNumberingAfterBreak="0">
     <w:nsid w:val="011D6C6D"/>
     <w:multiLevelType w:val="hybridMultilevel"/>
@@ -7296,7 +7360,7 @@
 </file>
 
 <file path=word/styles.xml><?xml version="1.0" encoding="utf-8"?>
-<w:styles xmlns:mc="http://schemas.openxmlformats.org/markup-compatibility/2006" xmlns:r="http://schemas.openxmlformats.org/officeDocument/2006/relationships" xmlns:w="http://schemas.openxmlformats.org/wordprocessingml/2006/main" xmlns:w14="http://schemas.microsoft.com/office/word/2010/wordml" xmlns:w15="http://schemas.microsoft.com/office/word/2012/wordml" xmlns:w16cex="http://schemas.microsoft.com/office/word/2018/wordml/cex" xmlns:w16cid="http://schemas.microsoft.com/office/word/2016/wordml/cid" xmlns:w16="http://schemas.microsoft.com/office/word/2018/wordml" xmlns:w16sdtdh="http://schemas.microsoft.com/office/word/2020/wordml/sdtdatahash" xmlns:w16se="http://schemas.microsoft.com/office/word/2015/wordml/symex" mc:Ignorable="w14 w15 w16se w16cid w16 w16cex w16sdtdh">
+<w:styles xmlns:mc="http://schemas.openxmlformats.org/markup-compatibility/2006" xmlns:r="http://schemas.openxmlformats.org/officeDocument/2006/relationships" xmlns:w="http://schemas.openxmlformats.org/wordprocessingml/2006/main" xmlns:w14="http://schemas.microsoft.com/office/word/2010/wordml" xmlns:w15="http://schemas.microsoft.com/office/word/2012/wordml" xmlns:w16se="http://schemas.microsoft.com/office/word/2015/wordml/symex" mc:Ignorable="w14 w15 w16se">
   <w:docDefaults>
     <w:rPrDefault>
       <w:rPr>
@@ -7313,7 +7377,7 @@
       </w:pPr>
     </w:pPrDefault>
   </w:docDefaults>
-  <w:latentStyles w:defLockedState="0" w:defUIPriority="99" w:defSemiHidden="0" w:defUnhideWhenUsed="0" w:defQFormat="0" w:count="376">
+  <w:latentStyles w:defLockedState="0" w:defUIPriority="99" w:defSemiHidden="0" w:defUnhideWhenUsed="0" w:defQFormat="0" w:count="371">
     <w:lsdException w:name="Normal" w:uiPriority="0" w:qFormat="1"/>
     <w:lsdException w:name="heading 1" w:uiPriority="9" w:qFormat="1"/>
     <w:lsdException w:name="heading 2" w:semiHidden="1" w:uiPriority="9" w:unhideWhenUsed="1" w:qFormat="1"/>
@@ -7419,6 +7483,7 @@
     <w:lsdException w:name="HTML Sample" w:semiHidden="1" w:unhideWhenUsed="1"/>
     <w:lsdException w:name="HTML Typewriter" w:semiHidden="1" w:unhideWhenUsed="1"/>
     <w:lsdException w:name="HTML Variable" w:semiHidden="1" w:unhideWhenUsed="1"/>
+    <w:lsdException w:name="Normal Table" w:semiHidden="1" w:unhideWhenUsed="1"/>
     <w:lsdException w:name="annotation subject" w:semiHidden="1" w:unhideWhenUsed="1"/>
     <w:lsdException w:name="No List" w:semiHidden="1" w:unhideWhenUsed="1"/>
     <w:lsdException w:name="Outline List 1" w:semiHidden="1" w:unhideWhenUsed="1"/>
@@ -7461,8 +7526,11 @@
     <w:lsdException w:name="Table Contemporary" w:semiHidden="1" w:unhideWhenUsed="1"/>
     <w:lsdException w:name="Table Elegant" w:semiHidden="1" w:unhideWhenUsed="1"/>
     <w:lsdException w:name="Table Professional" w:semiHidden="1" w:unhideWhenUsed="1"/>
+    <w:lsdException w:name="Table Subtle 1" w:semiHidden="1" w:unhideWhenUsed="1"/>
     <w:lsdException w:name="Table Subtle 2" w:semiHidden="1" w:unhideWhenUsed="1"/>
     <w:lsdException w:name="Table Web 1" w:semiHidden="1" w:unhideWhenUsed="1"/>
+    <w:lsdException w:name="Table Web 2" w:semiHidden="1" w:unhideWhenUsed="1"/>
+    <w:lsdException w:name="Table Web 3" w:semiHidden="1" w:unhideWhenUsed="1"/>
     <w:lsdException w:name="Balloon Text" w:semiHidden="1" w:unhideWhenUsed="1"/>
     <w:lsdException w:name="Table Grid" w:uiPriority="39"/>
     <w:lsdException w:name="Table Theme" w:semiHidden="1" w:unhideWhenUsed="1"/>
@@ -7681,11 +7749,6 @@
     <w:lsdException w:name="List Table 5 Dark Accent 6" w:uiPriority="50"/>
     <w:lsdException w:name="List Table 6 Colorful Accent 6" w:uiPriority="51"/>
     <w:lsdException w:name="List Table 7 Colorful Accent 6" w:uiPriority="52"/>
-    <w:lsdException w:name="Mention" w:semiHidden="1" w:unhideWhenUsed="1"/>
-    <w:lsdException w:name="Smart Hyperlink" w:semiHidden="1" w:unhideWhenUsed="1"/>
-    <w:lsdException w:name="Hashtag" w:semiHidden="1" w:unhideWhenUsed="1"/>
-    <w:lsdException w:name="Unresolved Mention" w:semiHidden="1" w:unhideWhenUsed="1"/>
-    <w:lsdException w:name="Smart Link" w:semiHidden="1" w:unhideWhenUsed="1"/>
   </w:latentStyles>
   <w:style w:type="paragraph" w:default="1" w:styleId="a">
     <w:name w:val="Normal"/>
@@ -8033,7 +8096,7 @@
 </file>
 
 <file path=customXml/itemProps1.xml><?xml version="1.0" encoding="utf-8"?>
-<ds:datastoreItem xmlns:ds="http://schemas.openxmlformats.org/officeDocument/2006/customXml" ds:itemID="{F446367E-4CB1-4968-B84C-64521D5033A3}">
+<ds:datastoreItem xmlns:ds="http://schemas.openxmlformats.org/officeDocument/2006/customXml" ds:itemID="{4E98FE55-8F94-4FC0-918A-97C948A2FE3A}">
   <ds:schemaRefs>
     <ds:schemaRef ds:uri="http://schemas.openxmlformats.org/officeDocument/2006/bibliography"/>
   </ds:schemaRefs>
